--- a/ASPIRE_API.docx
+++ b/ASPIRE_API.docx
@@ -476,6 +476,71 @@
     </w:p>
     <w:p>
       <w:pPr>
+        <w:rPr>
+          <w:b/>
+          <w:sz w:val="24"/>
+          <w:szCs w:val="24"/>
+          <w:u w:val="single"/>
+          <w:lang w:val="en-IN"/>
+        </w:rPr>
+      </w:pPr>
+      <w:r>
+        <w:rPr>
+          <w:b/>
+          <w:noProof/>
+          <w:sz w:val="24"/>
+          <w:szCs w:val="24"/>
+          <w:u w:val="single"/>
+        </w:rPr>
+        <w:drawing>
+          <wp:inline distT="0" distB="0" distL="0" distR="0">
+            <wp:extent cx="5943600" cy="771866"/>
+            <wp:effectExtent l="19050" t="0" r="0" b="0"/>
+            <wp:docPr id="6" name="Picture 10"/>
+            <wp:cNvGraphicFramePr>
+              <a:graphicFrameLocks xmlns:a="http://schemas.openxmlformats.org/drawingml/2006/main" noChangeAspect="1"/>
+            </wp:cNvGraphicFramePr>
+            <a:graphic xmlns:a="http://schemas.openxmlformats.org/drawingml/2006/main">
+              <a:graphicData uri="http://schemas.openxmlformats.org/drawingml/2006/picture">
+                <pic:pic xmlns:pic="http://schemas.openxmlformats.org/drawingml/2006/picture">
+                  <pic:nvPicPr>
+                    <pic:cNvPr id="0" name="Picture 10"/>
+                    <pic:cNvPicPr>
+                      <a:picLocks noChangeAspect="1" noChangeArrowheads="1"/>
+                    </pic:cNvPicPr>
+                  </pic:nvPicPr>
+                  <pic:blipFill>
+                    <a:blip r:embed="rId5"/>
+                    <a:srcRect/>
+                    <a:stretch>
+                      <a:fillRect/>
+                    </a:stretch>
+                  </pic:blipFill>
+                  <pic:spPr bwMode="auto">
+                    <a:xfrm>
+                      <a:off x="0" y="0"/>
+                      <a:ext cx="5943600" cy="771866"/>
+                    </a:xfrm>
+                    <a:prstGeom prst="rect">
+                      <a:avLst/>
+                    </a:prstGeom>
+                    <a:noFill/>
+                    <a:ln w="9525">
+                      <a:noFill/>
+                      <a:miter lim="800000"/>
+                      <a:headEnd/>
+                      <a:tailEnd/>
+                    </a:ln>
+                  </pic:spPr>
+                </pic:pic>
+              </a:graphicData>
+            </a:graphic>
+          </wp:inline>
+        </w:drawing>
+      </w:r>
+    </w:p>
+    <w:p>
+      <w:pPr>
         <w:pStyle w:val="ListParagraph"/>
         <w:numPr>
           <w:ilvl w:val="0"/>
@@ -489,15 +554,37 @@
           <w:lang w:val="en-IN"/>
         </w:rPr>
       </w:pPr>
-      <w:r>
-        <w:rPr>
-          <w:b/>
-          <w:sz w:val="24"/>
-          <w:szCs w:val="24"/>
-          <w:u w:val="single"/>
-          <w:lang w:val="en-IN"/>
-        </w:rPr>
-        <w:t xml:space="preserve">Login: </w:t>
+      <w:proofErr w:type="gramStart"/>
+      <w:r>
+        <w:rPr>
+          <w:b/>
+          <w:sz w:val="24"/>
+          <w:szCs w:val="24"/>
+          <w:u w:val="single"/>
+          <w:lang w:val="en-IN"/>
+        </w:rPr>
+        <w:t>l</w:t>
+      </w:r>
+      <w:r>
+        <w:rPr>
+          <w:b/>
+          <w:sz w:val="24"/>
+          <w:szCs w:val="24"/>
+          <w:u w:val="single"/>
+          <w:lang w:val="en-IN"/>
+        </w:rPr>
+        <w:t>ogin</w:t>
+      </w:r>
+      <w:proofErr w:type="gramEnd"/>
+      <w:r>
+        <w:rPr>
+          <w:b/>
+          <w:sz w:val="24"/>
+          <w:szCs w:val="24"/>
+          <w:u w:val="single"/>
+          <w:lang w:val="en-IN"/>
+        </w:rPr>
+        <w:t xml:space="preserve">: </w:t>
       </w:r>
       <w:r>
         <w:rPr>
@@ -532,6 +619,139 @@
           <w:lang w:val="en-IN"/>
         </w:rPr>
         <w:t xml:space="preserve"> assess the token in middle of request [Middleware] and do the needful with request if token matches with any record. </w:t>
+      </w:r>
+    </w:p>
+    <w:p>
+      <w:pPr>
+        <w:pStyle w:val="ListParagraph"/>
+        <w:rPr>
+          <w:b/>
+          <w:sz w:val="24"/>
+          <w:szCs w:val="24"/>
+          <w:u w:val="single"/>
+          <w:lang w:val="en-IN"/>
+        </w:rPr>
+      </w:pPr>
+      <w:r>
+        <w:rPr>
+          <w:b/>
+          <w:noProof/>
+          <w:sz w:val="24"/>
+          <w:szCs w:val="24"/>
+          <w:u w:val="single"/>
+        </w:rPr>
+        <w:lastRenderedPageBreak/>
+        <w:drawing>
+          <wp:inline distT="0" distB="0" distL="0" distR="0">
+            <wp:extent cx="5943600" cy="3648596"/>
+            <wp:effectExtent l="19050" t="0" r="0" b="0"/>
+            <wp:docPr id="4" name="Picture 4"/>
+            <wp:cNvGraphicFramePr>
+              <a:graphicFrameLocks xmlns:a="http://schemas.openxmlformats.org/drawingml/2006/main" noChangeAspect="1"/>
+            </wp:cNvGraphicFramePr>
+            <a:graphic xmlns:a="http://schemas.openxmlformats.org/drawingml/2006/main">
+              <a:graphicData uri="http://schemas.openxmlformats.org/drawingml/2006/picture">
+                <pic:pic xmlns:pic="http://schemas.openxmlformats.org/drawingml/2006/picture">
+                  <pic:nvPicPr>
+                    <pic:cNvPr id="0" name="Picture 4"/>
+                    <pic:cNvPicPr>
+                      <a:picLocks noChangeAspect="1" noChangeArrowheads="1"/>
+                    </pic:cNvPicPr>
+                  </pic:nvPicPr>
+                  <pic:blipFill>
+                    <a:blip r:embed="rId6"/>
+                    <a:srcRect/>
+                    <a:stretch>
+                      <a:fillRect/>
+                    </a:stretch>
+                  </pic:blipFill>
+                  <pic:spPr bwMode="auto">
+                    <a:xfrm>
+                      <a:off x="0" y="0"/>
+                      <a:ext cx="5943600" cy="3648596"/>
+                    </a:xfrm>
+                    <a:prstGeom prst="rect">
+                      <a:avLst/>
+                    </a:prstGeom>
+                    <a:noFill/>
+                    <a:ln w="9525">
+                      <a:noFill/>
+                      <a:miter lim="800000"/>
+                      <a:headEnd/>
+                      <a:tailEnd/>
+                    </a:ln>
+                  </pic:spPr>
+                </pic:pic>
+              </a:graphicData>
+            </a:graphic>
+          </wp:inline>
+        </w:drawing>
+      </w:r>
+    </w:p>
+    <w:p>
+      <w:pPr>
+        <w:pStyle w:val="ListParagraph"/>
+        <w:rPr>
+          <w:b/>
+          <w:sz w:val="24"/>
+          <w:szCs w:val="24"/>
+          <w:u w:val="single"/>
+          <w:lang w:val="en-IN"/>
+        </w:rPr>
+      </w:pPr>
+      <w:r>
+        <w:rPr>
+          <w:b/>
+          <w:noProof/>
+          <w:sz w:val="24"/>
+          <w:szCs w:val="24"/>
+          <w:u w:val="single"/>
+        </w:rPr>
+        <w:drawing>
+          <wp:inline distT="0" distB="0" distL="0" distR="0">
+            <wp:extent cx="5943600" cy="2478947"/>
+            <wp:effectExtent l="19050" t="0" r="0" b="0"/>
+            <wp:docPr id="13" name="Picture 13"/>
+            <wp:cNvGraphicFramePr>
+              <a:graphicFrameLocks xmlns:a="http://schemas.openxmlformats.org/drawingml/2006/main" noChangeAspect="1"/>
+            </wp:cNvGraphicFramePr>
+            <a:graphic xmlns:a="http://schemas.openxmlformats.org/drawingml/2006/main">
+              <a:graphicData uri="http://schemas.openxmlformats.org/drawingml/2006/picture">
+                <pic:pic xmlns:pic="http://schemas.openxmlformats.org/drawingml/2006/picture">
+                  <pic:nvPicPr>
+                    <pic:cNvPr id="0" name="Picture 13"/>
+                    <pic:cNvPicPr>
+                      <a:picLocks noChangeAspect="1" noChangeArrowheads="1"/>
+                    </pic:cNvPicPr>
+                  </pic:nvPicPr>
+                  <pic:blipFill>
+                    <a:blip r:embed="rId7"/>
+                    <a:srcRect/>
+                    <a:stretch>
+                      <a:fillRect/>
+                    </a:stretch>
+                  </pic:blipFill>
+                  <pic:spPr bwMode="auto">
+                    <a:xfrm>
+                      <a:off x="0" y="0"/>
+                      <a:ext cx="5943600" cy="2478947"/>
+                    </a:xfrm>
+                    <a:prstGeom prst="rect">
+                      <a:avLst/>
+                    </a:prstGeom>
+                    <a:noFill/>
+                    <a:ln w="9525">
+                      <a:noFill/>
+                      <a:miter lim="800000"/>
+                      <a:headEnd/>
+                      <a:tailEnd/>
+                    </a:ln>
+                  </pic:spPr>
+                </pic:pic>
+              </a:graphicData>
+            </a:graphic>
+          </wp:inline>
+        </w:drawing>
       </w:r>
     </w:p>
     <w:p>
@@ -550,17 +770,19 @@
         </w:rPr>
       </w:pPr>
       <w:proofErr w:type="spellStart"/>
-      <w:r>
-        <w:rPr>
-          <w:b/>
-          <w:sz w:val="24"/>
-          <w:szCs w:val="24"/>
-          <w:u w:val="single"/>
-          <w:lang w:val="en-IN"/>
-        </w:rPr>
-        <w:t>CreateRequest</w:t>
+      <w:proofErr w:type="gramStart"/>
+      <w:r>
+        <w:rPr>
+          <w:b/>
+          <w:sz w:val="24"/>
+          <w:szCs w:val="24"/>
+          <w:u w:val="single"/>
+          <w:lang w:val="en-IN"/>
+        </w:rPr>
+        <w:t>applyloan</w:t>
       </w:r>
       <w:proofErr w:type="spellEnd"/>
+      <w:proofErr w:type="gramEnd"/>
       <w:r>
         <w:rPr>
           <w:b/>
@@ -586,6 +808,73 @@
           <w:lang w:val="en-IN"/>
         </w:rPr>
         <w:t xml:space="preserve">insert the loan request with amount and term. Also the loan breakage the done in this API and scheduled payments are created. </w:t>
+      </w:r>
+    </w:p>
+    <w:p>
+      <w:pPr>
+        <w:pStyle w:val="ListParagraph"/>
+        <w:rPr>
+          <w:b/>
+          <w:sz w:val="24"/>
+          <w:szCs w:val="24"/>
+          <w:u w:val="single"/>
+          <w:lang w:val="en-IN"/>
+        </w:rPr>
+      </w:pPr>
+      <w:r>
+        <w:rPr>
+          <w:b/>
+          <w:noProof/>
+          <w:sz w:val="24"/>
+          <w:szCs w:val="24"/>
+          <w:u w:val="single"/>
+        </w:rPr>
+        <w:lastRenderedPageBreak/>
+        <w:drawing>
+          <wp:inline distT="0" distB="0" distL="0" distR="0">
+            <wp:extent cx="5943600" cy="3663367"/>
+            <wp:effectExtent l="19050" t="0" r="0" b="0"/>
+            <wp:docPr id="1" name="Picture 1"/>
+            <wp:cNvGraphicFramePr>
+              <a:graphicFrameLocks xmlns:a="http://schemas.openxmlformats.org/drawingml/2006/main" noChangeAspect="1"/>
+            </wp:cNvGraphicFramePr>
+            <a:graphic xmlns:a="http://schemas.openxmlformats.org/drawingml/2006/main">
+              <a:graphicData uri="http://schemas.openxmlformats.org/drawingml/2006/picture">
+                <pic:pic xmlns:pic="http://schemas.openxmlformats.org/drawingml/2006/picture">
+                  <pic:nvPicPr>
+                    <pic:cNvPr id="0" name="Picture 1"/>
+                    <pic:cNvPicPr>
+                      <a:picLocks noChangeAspect="1" noChangeArrowheads="1"/>
+                    </pic:cNvPicPr>
+                  </pic:nvPicPr>
+                  <pic:blipFill>
+                    <a:blip r:embed="rId8"/>
+                    <a:srcRect/>
+                    <a:stretch>
+                      <a:fillRect/>
+                    </a:stretch>
+                  </pic:blipFill>
+                  <pic:spPr bwMode="auto">
+                    <a:xfrm>
+                      <a:off x="0" y="0"/>
+                      <a:ext cx="5943600" cy="3663367"/>
+                    </a:xfrm>
+                    <a:prstGeom prst="rect">
+                      <a:avLst/>
+                    </a:prstGeom>
+                    <a:noFill/>
+                    <a:ln w="9525">
+                      <a:noFill/>
+                      <a:miter lim="800000"/>
+                      <a:headEnd/>
+                      <a:tailEnd/>
+                    </a:ln>
+                  </pic:spPr>
+                </pic:pic>
+              </a:graphicData>
+            </a:graphic>
+          </wp:inline>
+        </w:drawing>
       </w:r>
     </w:p>
     <w:p>
@@ -604,17 +893,19 @@
         </w:rPr>
       </w:pPr>
       <w:proofErr w:type="spellStart"/>
-      <w:r>
-        <w:rPr>
-          <w:b/>
-          <w:sz w:val="24"/>
-          <w:szCs w:val="24"/>
-          <w:u w:val="single"/>
-          <w:lang w:val="en-IN"/>
-        </w:rPr>
-        <w:t>ApproveRequest</w:t>
+      <w:proofErr w:type="gramStart"/>
+      <w:r>
+        <w:rPr>
+          <w:b/>
+          <w:sz w:val="24"/>
+          <w:szCs w:val="24"/>
+          <w:u w:val="single"/>
+          <w:lang w:val="en-IN"/>
+        </w:rPr>
+        <w:t>approveloan</w:t>
       </w:r>
       <w:proofErr w:type="spellEnd"/>
+      <w:proofErr w:type="gramEnd"/>
       <w:r>
         <w:rPr>
           <w:b/>
@@ -633,6 +924,84 @@
         </w:rPr>
         <w:t xml:space="preserve">This API is used to approve the loan by Admin. </w:t>
       </w:r>
+    </w:p>
+    <w:p>
+      <w:pPr>
+        <w:pStyle w:val="ListParagraph"/>
+        <w:rPr>
+          <w:b/>
+          <w:sz w:val="24"/>
+          <w:szCs w:val="24"/>
+          <w:u w:val="single"/>
+          <w:lang w:val="en-IN"/>
+        </w:rPr>
+      </w:pPr>
+      <w:r>
+        <w:rPr>
+          <w:b/>
+          <w:noProof/>
+          <w:sz w:val="24"/>
+          <w:szCs w:val="24"/>
+          <w:u w:val="single"/>
+        </w:rPr>
+        <w:drawing>
+          <wp:inline distT="0" distB="0" distL="0" distR="0">
+            <wp:extent cx="5943600" cy="3965734"/>
+            <wp:effectExtent l="19050" t="0" r="0" b="0"/>
+            <wp:docPr id="2" name="Picture 1"/>
+            <wp:cNvGraphicFramePr>
+              <a:graphicFrameLocks xmlns:a="http://schemas.openxmlformats.org/drawingml/2006/main" noChangeAspect="1"/>
+            </wp:cNvGraphicFramePr>
+            <a:graphic xmlns:a="http://schemas.openxmlformats.org/drawingml/2006/main">
+              <a:graphicData uri="http://schemas.openxmlformats.org/drawingml/2006/picture">
+                <pic:pic xmlns:pic="http://schemas.openxmlformats.org/drawingml/2006/picture">
+                  <pic:nvPicPr>
+                    <pic:cNvPr id="0" name="Picture 1"/>
+                    <pic:cNvPicPr>
+                      <a:picLocks noChangeAspect="1" noChangeArrowheads="1"/>
+                    </pic:cNvPicPr>
+                  </pic:nvPicPr>
+                  <pic:blipFill>
+                    <a:blip r:embed="rId9"/>
+                    <a:srcRect/>
+                    <a:stretch>
+                      <a:fillRect/>
+                    </a:stretch>
+                  </pic:blipFill>
+                  <pic:spPr bwMode="auto">
+                    <a:xfrm>
+                      <a:off x="0" y="0"/>
+                      <a:ext cx="5943600" cy="3965734"/>
+                    </a:xfrm>
+                    <a:prstGeom prst="rect">
+                      <a:avLst/>
+                    </a:prstGeom>
+                    <a:noFill/>
+                    <a:ln w="9525">
+                      <a:noFill/>
+                      <a:miter lim="800000"/>
+                      <a:headEnd/>
+                      <a:tailEnd/>
+                    </a:ln>
+                  </pic:spPr>
+                </pic:pic>
+              </a:graphicData>
+            </a:graphic>
+          </wp:inline>
+        </w:drawing>
+      </w:r>
+    </w:p>
+    <w:p>
+      <w:pPr>
+        <w:pStyle w:val="ListParagraph"/>
+        <w:rPr>
+          <w:b/>
+          <w:sz w:val="24"/>
+          <w:szCs w:val="24"/>
+          <w:u w:val="single"/>
+          <w:lang w:val="en-IN"/>
+        </w:rPr>
+      </w:pPr>
     </w:p>
     <w:p>
       <w:pPr>
@@ -650,15 +1019,17 @@
         </w:rPr>
       </w:pPr>
       <w:proofErr w:type="spellStart"/>
-      <w:r>
-        <w:rPr>
-          <w:b/>
-          <w:sz w:val="24"/>
-          <w:szCs w:val="24"/>
-          <w:u w:val="single"/>
-          <w:lang w:val="en-IN"/>
-        </w:rPr>
-        <w:t>G</w:t>
+      <w:proofErr w:type="gramStart"/>
+      <w:r>
+        <w:rPr>
+          <w:b/>
+          <w:sz w:val="24"/>
+          <w:szCs w:val="24"/>
+          <w:u w:val="single"/>
+          <w:lang w:val="en-IN"/>
+        </w:rPr>
+        <w:lastRenderedPageBreak/>
+        <w:t>g</w:t>
       </w:r>
       <w:r>
         <w:rPr>
@@ -671,6 +1042,7 @@
         <w:t>etLoans</w:t>
       </w:r>
       <w:proofErr w:type="spellEnd"/>
+      <w:proofErr w:type="gramEnd"/>
       <w:r>
         <w:rPr>
           <w:b/>
@@ -704,6 +1076,71 @@
           <w:lang w:val="en-IN"/>
         </w:rPr>
         <w:t xml:space="preserve">. </w:t>
+      </w:r>
+    </w:p>
+    <w:p>
+      <w:pPr>
+        <w:rPr>
+          <w:b/>
+          <w:sz w:val="24"/>
+          <w:szCs w:val="24"/>
+          <w:u w:val="single"/>
+          <w:lang w:val="en-IN"/>
+        </w:rPr>
+      </w:pPr>
+      <w:r>
+        <w:rPr>
+          <w:b/>
+          <w:noProof/>
+          <w:sz w:val="24"/>
+          <w:szCs w:val="24"/>
+          <w:u w:val="single"/>
+        </w:rPr>
+        <w:drawing>
+          <wp:inline distT="0" distB="0" distL="0" distR="0">
+            <wp:extent cx="5943600" cy="3632745"/>
+            <wp:effectExtent l="19050" t="0" r="0" b="0"/>
+            <wp:docPr id="7" name="Picture 7"/>
+            <wp:cNvGraphicFramePr>
+              <a:graphicFrameLocks xmlns:a="http://schemas.openxmlformats.org/drawingml/2006/main" noChangeAspect="1"/>
+            </wp:cNvGraphicFramePr>
+            <a:graphic xmlns:a="http://schemas.openxmlformats.org/drawingml/2006/main">
+              <a:graphicData uri="http://schemas.openxmlformats.org/drawingml/2006/picture">
+                <pic:pic xmlns:pic="http://schemas.openxmlformats.org/drawingml/2006/picture">
+                  <pic:nvPicPr>
+                    <pic:cNvPr id="0" name="Picture 7"/>
+                    <pic:cNvPicPr>
+                      <a:picLocks noChangeAspect="1" noChangeArrowheads="1"/>
+                    </pic:cNvPicPr>
+                  </pic:nvPicPr>
+                  <pic:blipFill>
+                    <a:blip r:embed="rId10"/>
+                    <a:srcRect/>
+                    <a:stretch>
+                      <a:fillRect/>
+                    </a:stretch>
+                  </pic:blipFill>
+                  <pic:spPr bwMode="auto">
+                    <a:xfrm>
+                      <a:off x="0" y="0"/>
+                      <a:ext cx="5943600" cy="3632745"/>
+                    </a:xfrm>
+                    <a:prstGeom prst="rect">
+                      <a:avLst/>
+                    </a:prstGeom>
+                    <a:noFill/>
+                    <a:ln w="9525">
+                      <a:noFill/>
+                      <a:miter lim="800000"/>
+                      <a:headEnd/>
+                      <a:tailEnd/>
+                    </a:ln>
+                  </pic:spPr>
+                </pic:pic>
+              </a:graphicData>
+            </a:graphic>
+          </wp:inline>
+        </w:drawing>
       </w:r>
     </w:p>
     <w:p>
@@ -794,6 +1231,61 @@
           <w:lang w:val="en-IN"/>
         </w:rPr>
       </w:pPr>
+      <w:r>
+        <w:rPr>
+          <w:b/>
+          <w:noProof/>
+          <w:sz w:val="24"/>
+          <w:szCs w:val="24"/>
+          <w:u w:val="single"/>
+        </w:rPr>
+        <w:lastRenderedPageBreak/>
+        <w:drawing>
+          <wp:inline distT="0" distB="0" distL="0" distR="0">
+            <wp:extent cx="5943600" cy="3532309"/>
+            <wp:effectExtent l="19050" t="0" r="0" b="0"/>
+            <wp:docPr id="3" name="Picture 4"/>
+            <wp:cNvGraphicFramePr>
+              <a:graphicFrameLocks xmlns:a="http://schemas.openxmlformats.org/drawingml/2006/main" noChangeAspect="1"/>
+            </wp:cNvGraphicFramePr>
+            <a:graphic xmlns:a="http://schemas.openxmlformats.org/drawingml/2006/main">
+              <a:graphicData uri="http://schemas.openxmlformats.org/drawingml/2006/picture">
+                <pic:pic xmlns:pic="http://schemas.openxmlformats.org/drawingml/2006/picture">
+                  <pic:nvPicPr>
+                    <pic:cNvPr id="0" name="Picture 4"/>
+                    <pic:cNvPicPr>
+                      <a:picLocks noChangeAspect="1" noChangeArrowheads="1"/>
+                    </pic:cNvPicPr>
+                  </pic:nvPicPr>
+                  <pic:blipFill>
+                    <a:blip r:embed="rId11"/>
+                    <a:srcRect/>
+                    <a:stretch>
+                      <a:fillRect/>
+                    </a:stretch>
+                  </pic:blipFill>
+                  <pic:spPr bwMode="auto">
+                    <a:xfrm>
+                      <a:off x="0" y="0"/>
+                      <a:ext cx="5943600" cy="3532309"/>
+                    </a:xfrm>
+                    <a:prstGeom prst="rect">
+                      <a:avLst/>
+                    </a:prstGeom>
+                    <a:noFill/>
+                    <a:ln w="9525">
+                      <a:noFill/>
+                      <a:miter lim="800000"/>
+                      <a:headEnd/>
+                      <a:tailEnd/>
+                    </a:ln>
+                  </pic:spPr>
+                </pic:pic>
+              </a:graphicData>
+            </a:graphic>
+          </wp:inline>
+        </w:drawing>
+      </w:r>
     </w:p>
     <w:p>
       <w:pPr>
@@ -1760,6 +2252,36 @@
       <w:ind w:left="720"/>
       <w:contextualSpacing/>
     </w:pPr>
+  </w:style>
+  <w:style w:type="paragraph" w:styleId="BalloonText">
+    <w:name w:val="Balloon Text"/>
+    <w:basedOn w:val="Normal"/>
+    <w:link w:val="BalloonTextChar"/>
+    <w:uiPriority w:val="99"/>
+    <w:semiHidden/>
+    <w:unhideWhenUsed/>
+    <w:rsid w:val="004E53E7"/>
+    <w:pPr>
+      <w:spacing w:after="0" w:line="240" w:lineRule="auto"/>
+    </w:pPr>
+    <w:rPr>
+      <w:rFonts w:ascii="Tahoma" w:hAnsi="Tahoma" w:cs="Tahoma"/>
+      <w:sz w:val="16"/>
+      <w:szCs w:val="16"/>
+    </w:rPr>
+  </w:style>
+  <w:style w:type="character" w:customStyle="1" w:styleId="BalloonTextChar">
+    <w:name w:val="Balloon Text Char"/>
+    <w:basedOn w:val="DefaultParagraphFont"/>
+    <w:link w:val="BalloonText"/>
+    <w:uiPriority w:val="99"/>
+    <w:semiHidden/>
+    <w:rsid w:val="004E53E7"/>
+    <w:rPr>
+      <w:rFonts w:ascii="Tahoma" w:hAnsi="Tahoma" w:cs="Tahoma"/>
+      <w:sz w:val="16"/>
+      <w:szCs w:val="16"/>
+    </w:rPr>
   </w:style>
 </w:styles>
 </file>

--- a/ASPIRE_API.docx
+++ b/ASPIRE_API.docx
@@ -832,9 +832,9 @@
         <w:lastRenderedPageBreak/>
         <w:drawing>
           <wp:inline distT="0" distB="0" distL="0" distR="0">
-            <wp:extent cx="5943600" cy="3663367"/>
+            <wp:extent cx="5943600" cy="3688370"/>
             <wp:effectExtent l="19050" t="0" r="0" b="0"/>
-            <wp:docPr id="1" name="Picture 1"/>
+            <wp:docPr id="5" name="Picture 1"/>
             <wp:cNvGraphicFramePr>
               <a:graphicFrameLocks xmlns:a="http://schemas.openxmlformats.org/drawingml/2006/main" noChangeAspect="1"/>
             </wp:cNvGraphicFramePr>
@@ -857,7 +857,7 @@
                   <pic:spPr bwMode="auto">
                     <a:xfrm>
                       <a:off x="0" y="0"/>
-                      <a:ext cx="5943600" cy="3663367"/>
+                      <a:ext cx="5943600" cy="3688370"/>
                     </a:xfrm>
                     <a:prstGeom prst="rect">
                       <a:avLst/>
